--- a/Forms/regform1.docx
+++ b/Forms/regform1.docx
@@ -11,8 +11,6 @@
           <w:u w:val="single"/>
         </w:rPr>
       </w:pPr>
-      <w:bookmarkStart w:id="0" w:name="_GoBack"/>
-      <w:bookmarkEnd w:id="0"/>
       <w:r>
         <w:rPr>
           <w:sz w:val="32"/>
@@ -110,7 +108,7 @@
           <w:szCs w:val="18"/>
         </w:rPr>
       </w:pPr>
-      <w:hyperlink r:id="rId6" w:history="1">
+      <w:hyperlink r:id="rId7" w:history="1">
         <w:r>
           <w:rPr>
             <w:rStyle w:val="Hyperlink"/>
@@ -120,6 +118,24 @@
           <w:t>preschoolcheckendon@gmail.com</w:t>
         </w:r>
       </w:hyperlink>
+      <w:r>
+        <w:rPr>
+          <w:rStyle w:val="Hyperlink"/>
+          <w:sz w:val="18"/>
+          <w:szCs w:val="18"/>
+        </w:rPr>
+        <w:t xml:space="preserve">    </w:t>
+      </w:r>
+      <w:bookmarkStart w:id="0" w:name="_GoBack"/>
+      <w:bookmarkEnd w:id="0"/>
+      <w:r>
+        <w:rPr>
+          <w:rStyle w:val="Hyperlink"/>
+          <w:sz w:val="18"/>
+          <w:szCs w:val="18"/>
+        </w:rPr>
+        <w:t>01491 682589</w:t>
+      </w:r>
     </w:p>
     <w:p>
       <w:pPr>
@@ -251,17 +267,28 @@
       </w:pPr>
       <w:r>
         <w:rPr>
-          <w:sz w:val="18"/>
-          <w:szCs w:val="18"/>
+          <w:b/>
+          <w:sz w:val="18"/>
+          <w:szCs w:val="18"/>
+          <w:u w:val="single"/>
         </w:rPr>
         <w:t xml:space="preserve">To book a place for your child at Checkendon Pre-School please </w:t>
       </w:r>
       <w:r>
         <w:rPr>
-          <w:sz w:val="18"/>
-          <w:szCs w:val="18"/>
-        </w:rPr>
-        <w:t>make a payment of £35.00 (cheques payable to Checkendon Pre-School).  We will then hold the sessions required for your child until your requested start date.</w:t>
+          <w:b/>
+          <w:sz w:val="18"/>
+          <w:szCs w:val="18"/>
+          <w:u w:val="single"/>
+        </w:rPr>
+        <w:t>make a payment of £35.00</w:t>
+      </w:r>
+      <w:r>
+        <w:rPr>
+          <w:sz w:val="18"/>
+          <w:szCs w:val="18"/>
+        </w:rPr>
+        <w:t xml:space="preserve"> (cheques payable to Checkendon Pre-School).  We will then hold the sessions required for your child until your requested start date.</w:t>
       </w:r>
     </w:p>
     <w:p>
@@ -479,15 +506,279 @@
           <w:szCs w:val="24"/>
           <w:u w:val="single"/>
         </w:rPr>
-        <w:t xml:space="preserve"> You will be billed termly.  Prompt payment of fees is appreciated</w:t>
-      </w:r>
-    </w:p>
-    <w:p>
-      <w:pPr>
-        <w:rPr>
-          <w:sz w:val="28"/>
-          <w:szCs w:val="28"/>
-          <w:u w:val="single"/>
+        <w:t xml:space="preserve"> You will be billed termly.  Promp</w:t>
+      </w:r>
+      <w:r>
+        <w:rPr>
+          <w:sz w:val="24"/>
+          <w:szCs w:val="24"/>
+          <w:u w:val="single"/>
+        </w:rPr>
+        <w:t>t payment of fees is expected – within two weeks of receiving your bill.</w:t>
+      </w:r>
+    </w:p>
+    <w:p>
+      <w:pPr>
+        <w:rPr>
+          <w:b/>
+          <w:sz w:val="24"/>
+          <w:szCs w:val="24"/>
+          <w:u w:val="single"/>
+        </w:rPr>
+      </w:pPr>
+      <w:r>
+        <w:rPr>
+          <w:sz w:val="28"/>
+          <w:szCs w:val="28"/>
+          <w:u w:val="single"/>
+        </w:rPr>
+        <w:lastRenderedPageBreak/>
+        <w:t xml:space="preserve"> </w:t>
+      </w:r>
+      <w:r>
+        <w:rPr>
+          <w:b/>
+          <w:sz w:val="28"/>
+          <w:szCs w:val="28"/>
+          <w:u w:val="single"/>
+        </w:rPr>
+        <w:t>TERMS AND CONDITIONS OF NOTICE.</w:t>
+      </w:r>
+    </w:p>
+    <w:p>
+      <w:pPr>
+        <w:rPr>
+          <w:sz w:val="28"/>
+          <w:szCs w:val="28"/>
+          <w:u w:val="single"/>
+        </w:rPr>
+      </w:pPr>
+    </w:p>
+    <w:p>
+      <w:pPr>
+        <w:rPr>
+          <w:sz w:val="28"/>
+          <w:szCs w:val="28"/>
+        </w:rPr>
+      </w:pPr>
+      <w:r>
+        <w:rPr>
+          <w:sz w:val="28"/>
+          <w:szCs w:val="28"/>
+        </w:rPr>
+        <w:t>Should you find that you no longer need your space at</w:t>
+      </w:r>
+      <w:r>
+        <w:rPr>
+          <w:sz w:val="28"/>
+          <w:szCs w:val="28"/>
+        </w:rPr>
+        <w:t xml:space="preserve"> Checkendon Pre-School please take notice of the following:</w:t>
+      </w:r>
+    </w:p>
+    <w:p>
+      <w:pPr>
+        <w:rPr>
+          <w:sz w:val="28"/>
+          <w:szCs w:val="28"/>
+        </w:rPr>
+      </w:pPr>
+    </w:p>
+    <w:p>
+      <w:pPr>
+        <w:pStyle w:val="ListParagraph"/>
+        <w:numPr>
+          <w:ilvl w:val="0"/>
+          <w:numId w:val="1"/>
+        </w:numPr>
+        <w:rPr>
+          <w:sz w:val="28"/>
+          <w:szCs w:val="28"/>
+        </w:rPr>
+      </w:pPr>
+      <w:r>
+        <w:rPr>
+          <w:sz w:val="28"/>
+          <w:szCs w:val="28"/>
+        </w:rPr>
+        <w:t>One FULL TERMS NOTICE is required in writing informing us of your decision to remove your child from Checkendon Pre-School.</w:t>
+      </w:r>
+    </w:p>
+    <w:p>
+      <w:pPr>
+        <w:pStyle w:val="ListParagraph"/>
+        <w:numPr>
+          <w:ilvl w:val="0"/>
+          <w:numId w:val="1"/>
+        </w:numPr>
+        <w:rPr>
+          <w:sz w:val="28"/>
+          <w:szCs w:val="28"/>
+        </w:rPr>
+      </w:pPr>
+      <w:r>
+        <w:rPr>
+          <w:sz w:val="28"/>
+          <w:szCs w:val="28"/>
+        </w:rPr>
+        <w:t>Checkendon Pre-School will continue to claim Government Funding until the end of the term.  Thereafter we will remove your child’s name from the claim forms.</w:t>
+      </w:r>
+    </w:p>
+    <w:p>
+      <w:pPr>
+        <w:rPr>
+          <w:sz w:val="28"/>
+          <w:szCs w:val="28"/>
+        </w:rPr>
+      </w:pPr>
+    </w:p>
+    <w:p>
+      <w:pPr>
+        <w:rPr>
+          <w:b/>
+          <w:sz w:val="28"/>
+          <w:szCs w:val="28"/>
+          <w:u w:val="single"/>
+        </w:rPr>
+      </w:pPr>
+      <w:r>
+        <w:rPr>
+          <w:b/>
+          <w:sz w:val="28"/>
+          <w:szCs w:val="28"/>
+          <w:u w:val="single"/>
+        </w:rPr>
+        <w:t>CHANGES TO SESSIONS</w:t>
+      </w:r>
+    </w:p>
+    <w:p>
+      <w:pPr>
+        <w:rPr>
+          <w:sz w:val="28"/>
+          <w:szCs w:val="28"/>
+        </w:rPr>
+      </w:pPr>
+    </w:p>
+    <w:p>
+      <w:pPr>
+        <w:rPr>
+          <w:sz w:val="28"/>
+          <w:szCs w:val="28"/>
+        </w:rPr>
+      </w:pPr>
+      <w:r>
+        <w:rPr>
+          <w:sz w:val="28"/>
+          <w:szCs w:val="28"/>
+        </w:rPr>
+        <w:t>Should you wish to change the sessions attended by your chil</w:t>
+      </w:r>
+      <w:r>
+        <w:rPr>
+          <w:sz w:val="28"/>
+          <w:szCs w:val="28"/>
+        </w:rPr>
+        <w:t>d we aim to satisfy your requirements</w:t>
+      </w:r>
+      <w:r>
+        <w:rPr>
+          <w:sz w:val="28"/>
+          <w:szCs w:val="28"/>
+        </w:rPr>
+        <w:t xml:space="preserve">.  Changes are dependent on available spaces for your required sessions. </w:t>
+      </w:r>
+    </w:p>
+    <w:p>
+      <w:pPr>
+        <w:rPr>
+          <w:sz w:val="28"/>
+          <w:szCs w:val="28"/>
+        </w:rPr>
+      </w:pPr>
+    </w:p>
+    <w:p>
+      <w:pPr>
+        <w:rPr>
+          <w:b/>
+          <w:sz w:val="28"/>
+          <w:szCs w:val="28"/>
+          <w:u w:val="single"/>
+        </w:rPr>
+      </w:pPr>
+      <w:r>
+        <w:rPr>
+          <w:b/>
+          <w:sz w:val="28"/>
+          <w:szCs w:val="28"/>
+          <w:u w:val="single"/>
+        </w:rPr>
+        <w:t>Please sign below to acknowledge understanding of the above terms and conditions.</w:t>
+      </w:r>
+    </w:p>
+    <w:p>
+      <w:pPr>
+        <w:rPr>
+          <w:b/>
+          <w:sz w:val="28"/>
+          <w:szCs w:val="28"/>
+          <w:u w:val="single"/>
+        </w:rPr>
+      </w:pPr>
+    </w:p>
+    <w:p>
+      <w:pPr>
+        <w:rPr>
+          <w:b/>
+          <w:sz w:val="28"/>
+          <w:szCs w:val="28"/>
+          <w:u w:val="single"/>
+        </w:rPr>
+      </w:pPr>
+      <w:r>
+        <w:rPr>
+          <w:b/>
+          <w:sz w:val="28"/>
+          <w:szCs w:val="28"/>
+          <w:u w:val="single"/>
+        </w:rPr>
+        <w:t>Parent/Carer full name…………………………………......................................</w:t>
+      </w:r>
+    </w:p>
+    <w:p>
+      <w:pPr>
+        <w:rPr>
+          <w:b/>
+          <w:sz w:val="28"/>
+          <w:szCs w:val="28"/>
+          <w:u w:val="single"/>
+        </w:rPr>
+      </w:pPr>
+    </w:p>
+    <w:p>
+      <w:pPr>
+        <w:rPr>
+          <w:b/>
+          <w:sz w:val="28"/>
+          <w:szCs w:val="28"/>
+          <w:u w:val="single"/>
+        </w:rPr>
+      </w:pPr>
+      <w:r>
+        <w:rPr>
+          <w:b/>
+          <w:sz w:val="28"/>
+          <w:szCs w:val="28"/>
+          <w:u w:val="single"/>
+        </w:rPr>
+        <w:t>Signature………………………………………………….date…………………………………</w:t>
+      </w:r>
+    </w:p>
+    <w:p>
+      <w:pPr>
+        <w:pStyle w:val="ListParagraph"/>
+        <w:rPr>
+          <w:sz w:val="28"/>
+          <w:szCs w:val="28"/>
         </w:rPr>
       </w:pPr>
     </w:p>
@@ -554,7 +845,7 @@
       </w:pPr>
     </w:p>
     <w:sectPr>
-      <w:footerReference w:type="default" r:id="rId7"/>
+      <w:footerReference w:type="default" r:id="rId8"/>
       <w:pgSz w:w="11906" w:h="16838"/>
       <w:pgMar w:top="1440" w:right="1440" w:bottom="1440" w:left="1440" w:header="708" w:footer="708" w:gutter="0"/>
       <w:cols w:space="708"/>
@@ -629,7 +920,7 @@
           <w:rPr>
             <w:noProof/>
           </w:rPr>
-          <w:t>1</w:t>
+          <w:t>2</w:t>
         </w:r>
         <w:r>
           <w:rPr>
@@ -671,6 +962,127 @@
     </w:p>
   </w:footnote>
 </w:footnotes>
+</file>
+
+<file path=word/numbering.xml><?xml version="1.0" encoding="utf-8"?>
+<w:numbering xmlns:wpc="http://schemas.microsoft.com/office/word/2010/wordprocessingCanvas" xmlns:mc="http://schemas.openxmlformats.org/markup-compatibility/2006" xmlns:o="urn:schemas-microsoft-com:office:office" xmlns:r="http://schemas.openxmlformats.org/officeDocument/2006/relationships" xmlns:m="http://schemas.openxmlformats.org/officeDocument/2006/math" xmlns:v="urn:schemas-microsoft-com:vml" xmlns:wp14="http://schemas.microsoft.com/office/word/2010/wordprocessingDrawing" xmlns:wp="http://schemas.openxmlformats.org/drawingml/2006/wordprocessingDrawing" xmlns:w10="urn:schemas-microsoft-com:office:word" xmlns:w="http://schemas.openxmlformats.org/wordprocessingml/2006/main" xmlns:w14="http://schemas.microsoft.com/office/word/2010/wordml" xmlns:w15="http://schemas.microsoft.com/office/word/2012/wordml" xmlns:wpg="http://schemas.microsoft.com/office/word/2010/wordprocessingGroup" xmlns:wpi="http://schemas.microsoft.com/office/word/2010/wordprocessingInk" xmlns:wne="http://schemas.microsoft.com/office/word/2006/wordml" xmlns:wps="http://schemas.microsoft.com/office/word/2010/wordprocessingShape" mc:Ignorable="w14 w15 wp14">
+  <w:abstractNum w:abstractNumId="0">
+    <w:nsid w:val="39FB037A"/>
+    <w:multiLevelType w:val="hybridMultilevel"/>
+    <w:tmpl w:val="07E094D6"/>
+    <w:lvl w:ilvl="0" w:tplc="08090001">
+      <w:start w:val="1"/>
+      <w:numFmt w:val="bullet"/>
+      <w:lvlText w:val=""/>
+      <w:lvlJc w:val="left"/>
+      <w:pPr>
+        <w:ind w:left="720" w:hanging="360"/>
+      </w:pPr>
+      <w:rPr>
+        <w:rFonts w:ascii="Symbol" w:hAnsi="Symbol" w:hint="default"/>
+      </w:rPr>
+    </w:lvl>
+    <w:lvl w:ilvl="1" w:tplc="08090003" w:tentative="1">
+      <w:start w:val="1"/>
+      <w:numFmt w:val="bullet"/>
+      <w:lvlText w:val="o"/>
+      <w:lvlJc w:val="left"/>
+      <w:pPr>
+        <w:ind w:left="1440" w:hanging="360"/>
+      </w:pPr>
+      <w:rPr>
+        <w:rFonts w:ascii="Courier New" w:hAnsi="Courier New" w:cs="Courier New" w:hint="default"/>
+      </w:rPr>
+    </w:lvl>
+    <w:lvl w:ilvl="2" w:tplc="08090005" w:tentative="1">
+      <w:start w:val="1"/>
+      <w:numFmt w:val="bullet"/>
+      <w:lvlText w:val=""/>
+      <w:lvlJc w:val="left"/>
+      <w:pPr>
+        <w:ind w:left="2160" w:hanging="360"/>
+      </w:pPr>
+      <w:rPr>
+        <w:rFonts w:ascii="Wingdings" w:hAnsi="Wingdings" w:hint="default"/>
+      </w:rPr>
+    </w:lvl>
+    <w:lvl w:ilvl="3" w:tplc="08090001" w:tentative="1">
+      <w:start w:val="1"/>
+      <w:numFmt w:val="bullet"/>
+      <w:lvlText w:val=""/>
+      <w:lvlJc w:val="left"/>
+      <w:pPr>
+        <w:ind w:left="2880" w:hanging="360"/>
+      </w:pPr>
+      <w:rPr>
+        <w:rFonts w:ascii="Symbol" w:hAnsi="Symbol" w:hint="default"/>
+      </w:rPr>
+    </w:lvl>
+    <w:lvl w:ilvl="4" w:tplc="08090003" w:tentative="1">
+      <w:start w:val="1"/>
+      <w:numFmt w:val="bullet"/>
+      <w:lvlText w:val="o"/>
+      <w:lvlJc w:val="left"/>
+      <w:pPr>
+        <w:ind w:left="3600" w:hanging="360"/>
+      </w:pPr>
+      <w:rPr>
+        <w:rFonts w:ascii="Courier New" w:hAnsi="Courier New" w:cs="Courier New" w:hint="default"/>
+      </w:rPr>
+    </w:lvl>
+    <w:lvl w:ilvl="5" w:tplc="08090005" w:tentative="1">
+      <w:start w:val="1"/>
+      <w:numFmt w:val="bullet"/>
+      <w:lvlText w:val=""/>
+      <w:lvlJc w:val="left"/>
+      <w:pPr>
+        <w:ind w:left="4320" w:hanging="360"/>
+      </w:pPr>
+      <w:rPr>
+        <w:rFonts w:ascii="Wingdings" w:hAnsi="Wingdings" w:hint="default"/>
+      </w:rPr>
+    </w:lvl>
+    <w:lvl w:ilvl="6" w:tplc="08090001" w:tentative="1">
+      <w:start w:val="1"/>
+      <w:numFmt w:val="bullet"/>
+      <w:lvlText w:val=""/>
+      <w:lvlJc w:val="left"/>
+      <w:pPr>
+        <w:ind w:left="5040" w:hanging="360"/>
+      </w:pPr>
+      <w:rPr>
+        <w:rFonts w:ascii="Symbol" w:hAnsi="Symbol" w:hint="default"/>
+      </w:rPr>
+    </w:lvl>
+    <w:lvl w:ilvl="7" w:tplc="08090003" w:tentative="1">
+      <w:start w:val="1"/>
+      <w:numFmt w:val="bullet"/>
+      <w:lvlText w:val="o"/>
+      <w:lvlJc w:val="left"/>
+      <w:pPr>
+        <w:ind w:left="5760" w:hanging="360"/>
+      </w:pPr>
+      <w:rPr>
+        <w:rFonts w:ascii="Courier New" w:hAnsi="Courier New" w:cs="Courier New" w:hint="default"/>
+      </w:rPr>
+    </w:lvl>
+    <w:lvl w:ilvl="8" w:tplc="08090005" w:tentative="1">
+      <w:start w:val="1"/>
+      <w:numFmt w:val="bullet"/>
+      <w:lvlText w:val=""/>
+      <w:lvlJc w:val="left"/>
+      <w:pPr>
+        <w:ind w:left="6480" w:hanging="360"/>
+      </w:pPr>
+      <w:rPr>
+        <w:rFonts w:ascii="Wingdings" w:hAnsi="Wingdings" w:hint="default"/>
+      </w:rPr>
+    </w:lvl>
+  </w:abstractNum>
+  <w:num w:numId="1">
+    <w:abstractNumId w:val="0"/>
+  </w:num>
+</w:numbering>
 </file>
 
 <file path=word/styles.xml><?xml version="1.0" encoding="utf-8"?>
@@ -1179,6 +1591,17 @@
       <w:szCs w:val="18"/>
     </w:rPr>
   </w:style>
+  <w:style w:type="paragraph" w:styleId="ListParagraph">
+    <w:name w:val="List Paragraph"/>
+    <w:basedOn w:val="Normal"/>
+    <w:uiPriority w:val="34"/>
+    <w:qFormat/>
+    <w:rsid w:val="0024057C"/>
+    <w:pPr>
+      <w:ind w:left="720"/>
+      <w:contextualSpacing/>
+    </w:pPr>
+  </w:style>
 </w:styles>
 </file>
 
